--- a/Comparison of different recombinase.docx
+++ b/Comparison of different recombinase.docx
@@ -25,12 +25,20 @@
       </w:r>
     </w:p>
     <w:p>
-      <w:r>
+      <w:pPr>
+        <w:rPr>
+          <w:lang w:val="en-US"/>
+        </w:rPr>
+      </w:pPr>
+      <w:r>
+        <w:rPr>
+          <w:noProof/>
+        </w:rPr>
         <w:drawing>
-          <wp:inline distT="0" distB="0" distL="0" distR="0" wp14:anchorId="75549B10" wp14:editId="52CD3F96">
-            <wp:extent cx="5274310" cy="3506470"/>
+          <wp:inline distT="0" distB="0" distL="0" distR="0" wp14:anchorId="5230C611" wp14:editId="368B7F3B">
+            <wp:extent cx="5274310" cy="3508375"/>
             <wp:effectExtent l="0" t="0" r="2540" b="0"/>
-            <wp:docPr id="148398236" name="Picture 1" descr="A group of graphs with lines&#10;&#10;AI-generated content may be incorrect."/>
+            <wp:docPr id="1159170591" name="Picture 1" descr="A group of graphs showing the size of a number&#10;&#10;AI-generated content may be incorrect."/>
             <wp:cNvGraphicFramePr>
               <a:graphicFrameLocks xmlns:a="http://schemas.openxmlformats.org/drawingml/2006/main" noChangeAspect="1"/>
             </wp:cNvGraphicFramePr>
@@ -38,7 +46,7 @@
               <a:graphicData uri="http://schemas.openxmlformats.org/drawingml/2006/picture">
                 <pic:pic xmlns:pic="http://schemas.openxmlformats.org/drawingml/2006/picture">
                   <pic:nvPicPr>
-                    <pic:cNvPr id="148398236" name="Picture 1" descr="A group of graphs with lines&#10;&#10;AI-generated content may be incorrect."/>
+                    <pic:cNvPr id="1159170591" name="Picture 1" descr="A group of graphs showing the size of a number&#10;&#10;AI-generated content may be incorrect."/>
                     <pic:cNvPicPr/>
                   </pic:nvPicPr>
                   <pic:blipFill>
@@ -50,7 +58,7 @@
                   <pic:spPr>
                     <a:xfrm>
                       <a:off x="0" y="0"/>
-                      <a:ext cx="5280638" cy="3510677"/>
+                      <a:ext cx="5274310" cy="3508375"/>
                     </a:xfrm>
                     <a:prstGeom prst="rect">
                       <a:avLst/>
@@ -79,6 +87,8 @@
     <w:p>
       <w:pPr>
         <w:rPr>
+          <w:b/>
+          <w:bCs/>
           <w:lang w:val="en-US"/>
         </w:rPr>
       </w:pPr>
@@ -107,14 +117,14 @@
           <w:bCs/>
           <w:lang w:val="en-US"/>
         </w:rPr>
-        <w:t>IS110:</w:t>
+        <w:t>Elowitz’s trits:</w:t>
       </w:r>
       <w:r>
         <w:rPr>
           <w:lang w:val="en-US"/>
         </w:rPr>
         <w:br/>
-        <w:t>The IS110 initial sequence is designed so that at every stage, only one site contains the active element GAMMA. This GAMMA site alternates its reaction partner between ALPHA and BETA in successive stages. After each recombinase event, one active A-ALPHA or B-BETA site is lost, ensuring that the process continues without excision until all possible reactions are exhausted. This design enables IS110 to generate a large variety of barcodes and maintain high entropy throughout the process.</w:t>
+        <w:t>This system produces fewer distinct barcodes, but the entropy of the barcode distribution converges to a higher value, indicating a more even spread among possible outcomes.</w:t>
       </w:r>
     </w:p>
     <w:p>
@@ -133,14 +143,14 @@
           <w:bCs/>
           <w:lang w:val="en-US"/>
         </w:rPr>
-        <w:t>Elowitz’s trits:</w:t>
+        <w:t>Polylox:</w:t>
       </w:r>
       <w:r>
         <w:rPr>
           <w:lang w:val="en-US"/>
         </w:rPr>
         <w:br/>
-        <w:t>This system produces fewer distinct barcodes, but the entropy of the barcode distribution converges to a higher value, indicating a more even spread among possible outcomes.</w:t>
+        <w:t>Polylox achieves a high number of unique barcodes, but its entropy converges to a lower value, suggesting that a few barcode types become dominant.</w:t>
       </w:r>
     </w:p>
     <w:p>
@@ -159,51 +169,130 @@
           <w:bCs/>
           <w:lang w:val="en-US"/>
         </w:rPr>
-        <w:t>Polylox:</w:t>
+        <w:t>IS110:</w:t>
+      </w:r>
+    </w:p>
+    <w:p>
+      <w:pPr>
+        <w:ind w:left="720"/>
+        <w:rPr>
+          <w:lang w:val="en-US"/>
+        </w:rPr>
+      </w:pPr>
+      <w:r>
+        <w:rPr>
+          <w:lang w:val="en-US"/>
+        </w:rPr>
+        <w:t xml:space="preserve">IS110 </w:t>
+      </w:r>
+      <w:r>
+        <w:rPr>
+          <w:lang w:val="en-US"/>
+        </w:rPr>
+        <w:t>generat</w:t>
+      </w:r>
+      <w:r>
+        <w:rPr>
+          <w:lang w:val="en-US"/>
+        </w:rPr>
+        <w:t>es</w:t>
+      </w:r>
+      <w:r>
+        <w:rPr>
+          <w:lang w:val="en-US"/>
+        </w:rPr>
+        <w:t xml:space="preserve"> a large variety of barcodes and </w:t>
+      </w:r>
+      <w:r>
+        <w:rPr>
+          <w:lang w:val="en-US"/>
+        </w:rPr>
+        <w:t>maintains</w:t>
+      </w:r>
+      <w:r>
+        <w:rPr>
+          <w:lang w:val="en-US"/>
+        </w:rPr>
+        <w:t xml:space="preserve"> high entropy throughout the process.</w:t>
       </w:r>
       <w:r>
         <w:rPr>
           <w:lang w:val="en-US"/>
         </w:rPr>
         <w:br/>
-        <w:t>Polylox achieves a high number of unique barcodes, but its entropy converges to a lower value, suggesting that a few barcode types become dominant.</w:t>
-      </w:r>
-    </w:p>
-    <w:p>
-      <w:r>
+        <w:t xml:space="preserve">The IS110 initial sequence is designed so that at every stage, only one site contains the active element GAMMA. This GAMMA site alternates its reaction partner between ALPHA and BETA in successive stages. After each recombinase event, one active A-ALPHA or B-BETA site is lost, ensuring that the process continues without </w:t>
+      </w:r>
+      <w:r>
+        <w:rPr>
+          <w:lang w:val="en-US"/>
+        </w:rPr>
+        <w:t xml:space="preserve">the need of </w:t>
+      </w:r>
+      <w:r>
+        <w:rPr>
+          <w:lang w:val="en-US"/>
+        </w:rPr>
+        <w:t xml:space="preserve">excision until all possible reactions are exhausted. </w:t>
+      </w:r>
+      <w:r>
+        <w:rPr>
+          <w:lang w:val="en-US"/>
+        </w:rPr>
+        <w:t xml:space="preserve">Notice that although we can deactivate sites without excision, excisions still happen after more than two inversions. A possible way to continue the research is to design a technology where excisions cannot happen. </w:t>
+      </w:r>
+    </w:p>
+    <w:p>
+      <w:pPr>
+        <w:ind w:left="720"/>
+        <w:rPr>
+          <w:lang w:val="en-US"/>
+        </w:rPr>
+      </w:pPr>
+      <w:r>
+        <w:rPr>
+          <w:lang w:val="en-US"/>
+        </w:rPr>
         <w:br w:type="page"/>
       </w:r>
     </w:p>
     <w:p>
       <w:pPr>
-        <w:jc w:val="center"/>
-        <w:rPr>
-          <w:rFonts w:ascii="Cambria Math" w:eastAsiaTheme="majorEastAsia" w:hAnsi="Cambria Math"/>
-          <w:b/>
-          <w:bCs/>
-          <w:sz w:val="52"/>
-          <w:szCs w:val="56"/>
+        <w:ind w:left="720"/>
+        <w:jc w:val="left"/>
+        <w:rPr>
+          <w:lang w:val="en-US"/>
         </w:rPr>
       </w:pPr>
       <w:r>
         <w:rPr>
-          <w:rFonts w:ascii="Cambria Math" w:eastAsiaTheme="majorEastAsia" w:hAnsi="Cambria Math"/>
-          <w:b/>
-          <w:bCs/>
-          <w:sz w:val="52"/>
-          <w:szCs w:val="56"/>
+          <w:lang w:val="en-US"/>
         </w:rPr>
         <w:lastRenderedPageBreak/>
-        <w:t>Elowitz's trits sequence</w:t>
-      </w:r>
-    </w:p>
-    <w:p>
-      <w:r>
+        <w:t>Another area that can be explored is the entropy and diversity of barcodes achieved by reverting or switching to a new rule set after a sequence has terminated using the initial rule set.</w:t>
+      </w:r>
+      <w:r>
+        <w:rPr>
+          <w:lang w:val="en-US"/>
+        </w:rPr>
+        <w:t xml:space="preserve"> For example, here we chose a random sequence generated from 5 pairs of IS110 sites after 14 stages and let it react with new rules. </w:t>
+      </w:r>
+    </w:p>
+    <w:p>
+      <w:pPr>
+        <w:ind w:left="720"/>
+        <w:rPr>
+          <w:noProof/>
+        </w:rPr>
+      </w:pPr>
+      <w:r>
+        <w:rPr>
+          <w:lang w:val="en-US"/>
+        </w:rPr>
         <w:drawing>
-          <wp:inline distT="0" distB="0" distL="0" distR="0" wp14:anchorId="09262E52" wp14:editId="5A66C0D7">
-            <wp:extent cx="5057775" cy="2800350"/>
-            <wp:effectExtent l="0" t="0" r="9525" b="0"/>
-            <wp:docPr id="426595423" name="Picture 1" descr="A line graph with black dots&#10;&#10;AI-generated content may be incorrect."/>
+          <wp:inline distT="0" distB="0" distL="0" distR="0" wp14:anchorId="6D449C1D" wp14:editId="17CAC925">
+            <wp:extent cx="5274310" cy="1038225"/>
+            <wp:effectExtent l="0" t="0" r="2540" b="9525"/>
+            <wp:docPr id="1765773634" name="Picture 1" descr="A computer code on a white background&#10;&#10;AI-generated content may be incorrect."/>
             <wp:cNvGraphicFramePr>
               <a:graphicFrameLocks xmlns:a="http://schemas.openxmlformats.org/drawingml/2006/main" noChangeAspect="1"/>
             </wp:cNvGraphicFramePr>
@@ -211,11 +300,57 @@
               <a:graphicData uri="http://schemas.openxmlformats.org/drawingml/2006/picture">
                 <pic:pic xmlns:pic="http://schemas.openxmlformats.org/drawingml/2006/picture">
                   <pic:nvPicPr>
-                    <pic:cNvPr id="426595423" name="Picture 1" descr="A line graph with black dots&#10;&#10;AI-generated content may be incorrect."/>
+                    <pic:cNvPr id="1765773634" name="Picture 1" descr="A computer code on a white background&#10;&#10;AI-generated content may be incorrect."/>
                     <pic:cNvPicPr/>
                   </pic:nvPicPr>
                   <pic:blipFill>
                     <a:blip r:embed="rId6"/>
+                    <a:stretch>
+                      <a:fillRect/>
+                    </a:stretch>
+                  </pic:blipFill>
+                  <pic:spPr>
+                    <a:xfrm>
+                      <a:off x="0" y="0"/>
+                      <a:ext cx="5274310" cy="1038225"/>
+                    </a:xfrm>
+                    <a:prstGeom prst="rect">
+                      <a:avLst/>
+                    </a:prstGeom>
+                  </pic:spPr>
+                </pic:pic>
+              </a:graphicData>
+            </a:graphic>
+          </wp:inline>
+        </w:drawing>
+      </w:r>
+      <w:r>
+        <w:rPr>
+          <w:noProof/>
+        </w:rPr>
+        <w:t xml:space="preserve"> </w:t>
+      </w:r>
+      <w:r>
+        <w:rPr>
+          <w:lang w:val="en-US"/>
+        </w:rPr>
+        <w:drawing>
+          <wp:inline distT="0" distB="0" distL="0" distR="0" wp14:anchorId="2D248295" wp14:editId="217E6BFE">
+            <wp:extent cx="5057775" cy="2800350"/>
+            <wp:effectExtent l="0" t="0" r="9525" b="0"/>
+            <wp:docPr id="261841970" name="Picture 1" descr="A line graph with a point&#10;&#10;AI-generated content may be incorrect."/>
+            <wp:cNvGraphicFramePr>
+              <a:graphicFrameLocks xmlns:a="http://schemas.openxmlformats.org/drawingml/2006/main" noChangeAspect="1"/>
+            </wp:cNvGraphicFramePr>
+            <a:graphic xmlns:a="http://schemas.openxmlformats.org/drawingml/2006/main">
+              <a:graphicData uri="http://schemas.openxmlformats.org/drawingml/2006/picture">
+                <pic:pic xmlns:pic="http://schemas.openxmlformats.org/drawingml/2006/picture">
+                  <pic:nvPicPr>
+                    <pic:cNvPr id="261841970" name="Picture 1" descr="A line graph with a point&#10;&#10;AI-generated content may be incorrect."/>
+                    <pic:cNvPicPr/>
+                  </pic:nvPicPr>
+                  <pic:blipFill>
+                    <a:blip r:embed="rId7"/>
                     <a:stretch>
                       <a:fillRect/>
                     </a:stretch>
@@ -236,6 +371,373 @@
         </w:drawing>
       </w:r>
       <w:r>
+        <w:rPr>
+          <w:noProof/>
+        </w:rPr>
+        <w:t xml:space="preserve"> </w:t>
+      </w:r>
+      <w:r>
+        <w:rPr>
+          <w:noProof/>
+        </w:rPr>
+        <w:drawing>
+          <wp:inline distT="0" distB="0" distL="0" distR="0" wp14:anchorId="45181BEB" wp14:editId="0A5E983D">
+            <wp:extent cx="5057775" cy="2800350"/>
+            <wp:effectExtent l="0" t="0" r="9525" b="0"/>
+            <wp:docPr id="205459653" name="Picture 1" descr="A line graph with black dots&#10;&#10;AI-generated content may be incorrect."/>
+            <wp:cNvGraphicFramePr>
+              <a:graphicFrameLocks xmlns:a="http://schemas.openxmlformats.org/drawingml/2006/main" noChangeAspect="1"/>
+            </wp:cNvGraphicFramePr>
+            <a:graphic xmlns:a="http://schemas.openxmlformats.org/drawingml/2006/main">
+              <a:graphicData uri="http://schemas.openxmlformats.org/drawingml/2006/picture">
+                <pic:pic xmlns:pic="http://schemas.openxmlformats.org/drawingml/2006/picture">
+                  <pic:nvPicPr>
+                    <pic:cNvPr id="205459653" name="Picture 1" descr="A line graph with black dots&#10;&#10;AI-generated content may be incorrect."/>
+                    <pic:cNvPicPr/>
+                  </pic:nvPicPr>
+                  <pic:blipFill>
+                    <a:blip r:embed="rId8"/>
+                    <a:stretch>
+                      <a:fillRect/>
+                    </a:stretch>
+                  </pic:blipFill>
+                  <pic:spPr>
+                    <a:xfrm>
+                      <a:off x="0" y="0"/>
+                      <a:ext cx="5057775" cy="2800350"/>
+                    </a:xfrm>
+                    <a:prstGeom prst="rect">
+                      <a:avLst/>
+                    </a:prstGeom>
+                  </pic:spPr>
+                </pic:pic>
+              </a:graphicData>
+            </a:graphic>
+          </wp:inline>
+        </w:drawing>
+      </w:r>
+      <w:r>
+        <w:rPr>
+          <w:noProof/>
+        </w:rPr>
+        <w:t xml:space="preserve"> </w:t>
+      </w:r>
+      <w:r>
+        <w:rPr>
+          <w:noProof/>
+        </w:rPr>
+        <w:lastRenderedPageBreak/>
+        <w:drawing>
+          <wp:inline distT="0" distB="0" distL="0" distR="0" wp14:anchorId="34FB537A" wp14:editId="68BC418A">
+            <wp:extent cx="5105400" cy="2800350"/>
+            <wp:effectExtent l="0" t="0" r="0" b="0"/>
+            <wp:docPr id="1664189884" name="Picture 1" descr="A line graph with black dots&#10;&#10;AI-generated content may be incorrect."/>
+            <wp:cNvGraphicFramePr>
+              <a:graphicFrameLocks xmlns:a="http://schemas.openxmlformats.org/drawingml/2006/main" noChangeAspect="1"/>
+            </wp:cNvGraphicFramePr>
+            <a:graphic xmlns:a="http://schemas.openxmlformats.org/drawingml/2006/main">
+              <a:graphicData uri="http://schemas.openxmlformats.org/drawingml/2006/picture">
+                <pic:pic xmlns:pic="http://schemas.openxmlformats.org/drawingml/2006/picture">
+                  <pic:nvPicPr>
+                    <pic:cNvPr id="1664189884" name="Picture 1" descr="A line graph with black dots&#10;&#10;AI-generated content may be incorrect."/>
+                    <pic:cNvPicPr/>
+                  </pic:nvPicPr>
+                  <pic:blipFill>
+                    <a:blip r:embed="rId9"/>
+                    <a:stretch>
+                      <a:fillRect/>
+                    </a:stretch>
+                  </pic:blipFill>
+                  <pic:spPr>
+                    <a:xfrm>
+                      <a:off x="0" y="0"/>
+                      <a:ext cx="5105400" cy="2800350"/>
+                    </a:xfrm>
+                    <a:prstGeom prst="rect">
+                      <a:avLst/>
+                    </a:prstGeom>
+                  </pic:spPr>
+                </pic:pic>
+              </a:graphicData>
+            </a:graphic>
+          </wp:inline>
+        </w:drawing>
+      </w:r>
+    </w:p>
+    <w:p>
+      <w:pPr>
+        <w:ind w:left="720"/>
+        <w:rPr>
+          <w:lang w:val="en-US"/>
+        </w:rPr>
+      </w:pPr>
+    </w:p>
+    <w:p>
+      <w:pPr>
+        <w:widowControl/>
+        <w:jc w:val="left"/>
+        <w:rPr>
+          <w:lang w:val="en-US"/>
+        </w:rPr>
+      </w:pPr>
+      <w:r>
+        <w:rPr>
+          <w:lang w:val="en-US"/>
+        </w:rPr>
+        <w:br w:type="page"/>
+      </w:r>
+    </w:p>
+    <w:p>
+      <w:pPr>
+        <w:rPr>
+          <w:rFonts w:ascii="Cambria Math" w:hAnsi="Cambria Math"/>
+          <w:b/>
+          <w:bCs/>
+          <w:sz w:val="40"/>
+          <w:szCs w:val="44"/>
+          <w:lang w:val="en-US"/>
+        </w:rPr>
+      </w:pPr>
+      <w:r>
+        <w:rPr>
+          <w:rFonts w:ascii="Cambria Math" w:hAnsi="Cambria Math"/>
+          <w:b/>
+          <w:bCs/>
+          <w:sz w:val="40"/>
+          <w:szCs w:val="44"/>
+          <w:lang w:val="en-US"/>
+        </w:rPr>
+        <w:lastRenderedPageBreak/>
+        <w:t>Entropy as a function of number of pairs of site</w:t>
+      </w:r>
+      <w:r>
+        <w:rPr>
+          <w:rFonts w:ascii="Cambria Math" w:hAnsi="Cambria Math"/>
+          <w:b/>
+          <w:bCs/>
+          <w:sz w:val="40"/>
+          <w:szCs w:val="44"/>
+          <w:lang w:val="en-US"/>
+        </w:rPr>
+        <w:t>s</w:t>
+      </w:r>
+    </w:p>
+    <w:p>
+      <w:pPr>
+        <w:rPr>
+          <w:rFonts w:ascii="Cambria Math" w:hAnsi="Cambria Math"/>
+          <w:lang w:val="en-US"/>
+        </w:rPr>
+      </w:pPr>
+      <w:r>
+        <w:rPr>
+          <w:rFonts w:ascii="Cambria Math" w:hAnsi="Cambria Math"/>
+          <w:lang w:val="en-US"/>
+        </w:rPr>
+        <w:drawing>
+          <wp:inline distT="0" distB="0" distL="0" distR="0" wp14:anchorId="18659289" wp14:editId="1413A6F9">
+            <wp:extent cx="5274310" cy="2592705"/>
+            <wp:effectExtent l="0" t="0" r="2540" b="0"/>
+            <wp:docPr id="2050033494" name="Picture 1" descr="A green line graph with white text&#10;&#10;AI-generated content may be incorrect."/>
+            <wp:cNvGraphicFramePr>
+              <a:graphicFrameLocks xmlns:a="http://schemas.openxmlformats.org/drawingml/2006/main" noChangeAspect="1"/>
+            </wp:cNvGraphicFramePr>
+            <a:graphic xmlns:a="http://schemas.openxmlformats.org/drawingml/2006/main">
+              <a:graphicData uri="http://schemas.openxmlformats.org/drawingml/2006/picture">
+                <pic:pic xmlns:pic="http://schemas.openxmlformats.org/drawingml/2006/picture">
+                  <pic:nvPicPr>
+                    <pic:cNvPr id="2050033494" name="Picture 1" descr="A green line graph with white text&#10;&#10;AI-generated content may be incorrect."/>
+                    <pic:cNvPicPr/>
+                  </pic:nvPicPr>
+                  <pic:blipFill>
+                    <a:blip r:embed="rId10"/>
+                    <a:stretch>
+                      <a:fillRect/>
+                    </a:stretch>
+                  </pic:blipFill>
+                  <pic:spPr>
+                    <a:xfrm>
+                      <a:off x="0" y="0"/>
+                      <a:ext cx="5274310" cy="2592705"/>
+                    </a:xfrm>
+                    <a:prstGeom prst="rect">
+                      <a:avLst/>
+                    </a:prstGeom>
+                  </pic:spPr>
+                </pic:pic>
+              </a:graphicData>
+            </a:graphic>
+          </wp:inline>
+        </w:drawing>
+      </w:r>
+      <w:r>
+        <w:rPr>
+          <w:noProof/>
+        </w:rPr>
+        <w:t xml:space="preserve"> </w:t>
+      </w:r>
+      <w:r>
+        <w:rPr>
+          <w:noProof/>
+        </w:rPr>
+        <w:drawing>
+          <wp:inline distT="0" distB="0" distL="0" distR="0" wp14:anchorId="4FF04846" wp14:editId="28E1BF56">
+            <wp:extent cx="5274310" cy="2549525"/>
+            <wp:effectExtent l="0" t="0" r="2540" b="3175"/>
+            <wp:docPr id="1721099709" name="Picture 1" descr="A green line with white text&#10;&#10;AI-generated content may be incorrect."/>
+            <wp:cNvGraphicFramePr>
+              <a:graphicFrameLocks xmlns:a="http://schemas.openxmlformats.org/drawingml/2006/main" noChangeAspect="1"/>
+            </wp:cNvGraphicFramePr>
+            <a:graphic xmlns:a="http://schemas.openxmlformats.org/drawingml/2006/main">
+              <a:graphicData uri="http://schemas.openxmlformats.org/drawingml/2006/picture">
+                <pic:pic xmlns:pic="http://schemas.openxmlformats.org/drawingml/2006/picture">
+                  <pic:nvPicPr>
+                    <pic:cNvPr id="1721099709" name="Picture 1" descr="A green line with white text&#10;&#10;AI-generated content may be incorrect."/>
+                    <pic:cNvPicPr/>
+                  </pic:nvPicPr>
+                  <pic:blipFill>
+                    <a:blip r:embed="rId11"/>
+                    <a:stretch>
+                      <a:fillRect/>
+                    </a:stretch>
+                  </pic:blipFill>
+                  <pic:spPr>
+                    <a:xfrm>
+                      <a:off x="0" y="0"/>
+                      <a:ext cx="5274310" cy="2549525"/>
+                    </a:xfrm>
+                    <a:prstGeom prst="rect">
+                      <a:avLst/>
+                    </a:prstGeom>
+                  </pic:spPr>
+                </pic:pic>
+              </a:graphicData>
+            </a:graphic>
+          </wp:inline>
+        </w:drawing>
+      </w:r>
+      <w:r>
+        <w:rPr>
+          <w:rFonts w:ascii="Cambria Math" w:hAnsi="Cambria Math"/>
+          <w:lang w:val="en-US"/>
+        </w:rPr>
+        <w:drawing>
+          <wp:inline distT="0" distB="0" distL="0" distR="0" wp14:anchorId="6640EAFA" wp14:editId="4E47D223">
+            <wp:extent cx="5274310" cy="2664460"/>
+            <wp:effectExtent l="0" t="0" r="2540" b="2540"/>
+            <wp:docPr id="1681782333" name="Picture 1" descr="A green line graph with white text&#10;&#10;AI-generated content may be incorrect."/>
+            <wp:cNvGraphicFramePr>
+              <a:graphicFrameLocks xmlns:a="http://schemas.openxmlformats.org/drawingml/2006/main" noChangeAspect="1"/>
+            </wp:cNvGraphicFramePr>
+            <a:graphic xmlns:a="http://schemas.openxmlformats.org/drawingml/2006/main">
+              <a:graphicData uri="http://schemas.openxmlformats.org/drawingml/2006/picture">
+                <pic:pic xmlns:pic="http://schemas.openxmlformats.org/drawingml/2006/picture">
+                  <pic:nvPicPr>
+                    <pic:cNvPr id="1681782333" name="Picture 1" descr="A green line graph with white text&#10;&#10;AI-generated content may be incorrect."/>
+                    <pic:cNvPicPr/>
+                  </pic:nvPicPr>
+                  <pic:blipFill>
+                    <a:blip r:embed="rId12"/>
+                    <a:stretch>
+                      <a:fillRect/>
+                    </a:stretch>
+                  </pic:blipFill>
+                  <pic:spPr>
+                    <a:xfrm>
+                      <a:off x="0" y="0"/>
+                      <a:ext cx="5274310" cy="2664460"/>
+                    </a:xfrm>
+                    <a:prstGeom prst="rect">
+                      <a:avLst/>
+                    </a:prstGeom>
+                  </pic:spPr>
+                </pic:pic>
+              </a:graphicData>
+            </a:graphic>
+          </wp:inline>
+        </w:drawing>
+      </w:r>
+      <w:r>
+        <w:rPr>
+          <w:noProof/>
+        </w:rPr>
+        <w:t>Note: Maximun number of pairs of sites limited by calculation power</w:t>
+      </w:r>
+    </w:p>
+    <w:p>
+      <w:r>
+        <w:lastRenderedPageBreak/>
+        <w:br w:type="page"/>
+      </w:r>
+    </w:p>
+    <w:p>
+      <w:pPr>
+        <w:jc w:val="center"/>
+        <w:rPr>
+          <w:rFonts w:ascii="Cambria Math" w:eastAsiaTheme="majorEastAsia" w:hAnsi="Cambria Math"/>
+          <w:b/>
+          <w:bCs/>
+          <w:sz w:val="52"/>
+          <w:szCs w:val="56"/>
+        </w:rPr>
+      </w:pPr>
+      <w:r>
+        <w:rPr>
+          <w:rFonts w:ascii="Cambria Math" w:eastAsiaTheme="majorEastAsia" w:hAnsi="Cambria Math"/>
+          <w:b/>
+          <w:bCs/>
+          <w:sz w:val="52"/>
+          <w:szCs w:val="56"/>
+        </w:rPr>
+        <w:lastRenderedPageBreak/>
+        <w:t>Elowitz's trits sequence</w:t>
+      </w:r>
+    </w:p>
+    <w:p>
+      <w:r>
+        <w:rPr>
+          <w:noProof/>
+        </w:rPr>
+        <w:drawing>
+          <wp:inline distT="0" distB="0" distL="0" distR="0" wp14:anchorId="09262E52" wp14:editId="5A66C0D7">
+            <wp:extent cx="5057775" cy="2800350"/>
+            <wp:effectExtent l="0" t="0" r="9525" b="0"/>
+            <wp:docPr id="426595423" name="Picture 1" descr="A line graph with black dots&#10;&#10;AI-generated content may be incorrect."/>
+            <wp:cNvGraphicFramePr>
+              <a:graphicFrameLocks xmlns:a="http://schemas.openxmlformats.org/drawingml/2006/main" noChangeAspect="1"/>
+            </wp:cNvGraphicFramePr>
+            <a:graphic xmlns:a="http://schemas.openxmlformats.org/drawingml/2006/main">
+              <a:graphicData uri="http://schemas.openxmlformats.org/drawingml/2006/picture">
+                <pic:pic xmlns:pic="http://schemas.openxmlformats.org/drawingml/2006/picture">
+                  <pic:nvPicPr>
+                    <pic:cNvPr id="426595423" name="Picture 1" descr="A line graph with black dots&#10;&#10;AI-generated content may be incorrect."/>
+                    <pic:cNvPicPr/>
+                  </pic:nvPicPr>
+                  <pic:blipFill>
+                    <a:blip r:embed="rId13"/>
+                    <a:stretch>
+                      <a:fillRect/>
+                    </a:stretch>
+                  </pic:blipFill>
+                  <pic:spPr>
+                    <a:xfrm>
+                      <a:off x="0" y="0"/>
+                      <a:ext cx="5057775" cy="2800350"/>
+                    </a:xfrm>
+                    <a:prstGeom prst="rect">
+                      <a:avLst/>
+                    </a:prstGeom>
+                  </pic:spPr>
+                </pic:pic>
+              </a:graphicData>
+            </a:graphic>
+          </wp:inline>
+        </w:drawing>
+      </w:r>
+      <w:r>
+        <w:rPr>
+          <w:noProof/>
+        </w:rPr>
         <w:drawing>
           <wp:inline distT="0" distB="0" distL="0" distR="0" wp14:anchorId="0AF65023" wp14:editId="3E8408C7">
             <wp:extent cx="5143500" cy="2809875"/>
@@ -252,7 +754,7 @@
                     <pic:cNvPicPr/>
                   </pic:nvPicPr>
                   <pic:blipFill>
-                    <a:blip r:embed="rId7"/>
+                    <a:blip r:embed="rId14"/>
                     <a:stretch>
                       <a:fillRect/>
                     </a:stretch>
@@ -275,6 +777,9 @@
     </w:p>
     <w:p>
       <w:r>
+        <w:rPr>
+          <w:noProof/>
+        </w:rPr>
         <w:lastRenderedPageBreak/>
         <w:drawing>
           <wp:inline distT="0" distB="0" distL="0" distR="0" wp14:anchorId="1125093E" wp14:editId="3E231E62">
@@ -292,7 +797,7 @@
                     <pic:cNvPicPr/>
                   </pic:nvPicPr>
                   <pic:blipFill>
-                    <a:blip r:embed="rId8"/>
+                    <a:blip r:embed="rId15"/>
                     <a:stretch>
                       <a:fillRect/>
                     </a:stretch>
@@ -318,6 +823,9 @@
     </w:p>
     <w:p>
       <w:r>
+        <w:rPr>
+          <w:noProof/>
+        </w:rPr>
         <w:lastRenderedPageBreak/>
         <w:drawing>
           <wp:inline distT="0" distB="0" distL="0" distR="0" wp14:anchorId="47A60E4F" wp14:editId="460AD7EA">
@@ -335,7 +843,7 @@
                     <pic:cNvPicPr/>
                   </pic:nvPicPr>
                   <pic:blipFill rotWithShape="1">
-                    <a:blip r:embed="rId9"/>
+                    <a:blip r:embed="rId16"/>
                     <a:srcRect t="-1" b="64845"/>
                     <a:stretch>
                       <a:fillRect/>
@@ -370,6 +878,9 @@
     </w:p>
     <w:p>
       <w:r>
+        <w:rPr>
+          <w:noProof/>
+        </w:rPr>
         <w:lastRenderedPageBreak/>
         <w:drawing>
           <wp:inline distT="0" distB="0" distL="0" distR="0" wp14:anchorId="0E669C04" wp14:editId="31DC139D">
@@ -387,7 +898,7 @@
                     <pic:cNvPicPr/>
                   </pic:nvPicPr>
                   <pic:blipFill rotWithShape="1">
-                    <a:blip r:embed="rId9"/>
+                    <a:blip r:embed="rId16"/>
                     <a:srcRect t="35177" b="29890"/>
                     <a:stretch>
                       <a:fillRect/>
@@ -397,6 +908,756 @@
                     <a:xfrm>
                       <a:off x="0" y="0"/>
                       <a:ext cx="5261368" cy="8204418"/>
+                    </a:xfrm>
+                    <a:prstGeom prst="rect">
+                      <a:avLst/>
+                    </a:prstGeom>
+                    <a:ln>
+                      <a:noFill/>
+                    </a:ln>
+                    <a:extLst>
+                      <a:ext uri="{53640926-AAD7-44D8-BBD7-CCE9431645EC}">
+                        <a14:shadowObscured xmlns:a14="http://schemas.microsoft.com/office/drawing/2010/main"/>
+                      </a:ext>
+                    </a:extLst>
+                  </pic:spPr>
+                </pic:pic>
+              </a:graphicData>
+            </a:graphic>
+          </wp:inline>
+        </w:drawing>
+      </w:r>
+    </w:p>
+    <w:p>
+      <w:r>
+        <w:rPr>
+          <w:noProof/>
+        </w:rPr>
+        <w:lastRenderedPageBreak/>
+        <w:drawing>
+          <wp:inline distT="0" distB="0" distL="0" distR="0" wp14:anchorId="7A6673EE" wp14:editId="6C83BBAA">
+            <wp:extent cx="5259567" cy="7073628"/>
+            <wp:effectExtent l="0" t="0" r="0" b="0"/>
+            <wp:docPr id="419950614" name="Picture 1" descr="A white background with black dots&#10;&#10;AI-generated content may be incorrect."/>
+            <wp:cNvGraphicFramePr>
+              <a:graphicFrameLocks xmlns:a="http://schemas.openxmlformats.org/drawingml/2006/main" noChangeAspect="1"/>
+            </wp:cNvGraphicFramePr>
+            <a:graphic xmlns:a="http://schemas.openxmlformats.org/drawingml/2006/main">
+              <a:graphicData uri="http://schemas.openxmlformats.org/drawingml/2006/picture">
+                <pic:pic xmlns:pic="http://schemas.openxmlformats.org/drawingml/2006/picture">
+                  <pic:nvPicPr>
+                    <pic:cNvPr id="419950614" name="Picture 1" descr="A white background with black dots&#10;&#10;AI-generated content may be incorrect."/>
+                    <pic:cNvPicPr/>
+                  </pic:nvPicPr>
+                  <pic:blipFill rotWithShape="1">
+                    <a:blip r:embed="rId17"/>
+                    <a:srcRect t="69870"/>
+                    <a:stretch>
+                      <a:fillRect/>
+                    </a:stretch>
+                  </pic:blipFill>
+                  <pic:spPr bwMode="auto">
+                    <a:xfrm>
+                      <a:off x="0" y="0"/>
+                      <a:ext cx="5259567" cy="7073628"/>
+                    </a:xfrm>
+                    <a:prstGeom prst="rect">
+                      <a:avLst/>
+                    </a:prstGeom>
+                    <a:ln>
+                      <a:noFill/>
+                    </a:ln>
+                    <a:extLst>
+                      <a:ext uri="{53640926-AAD7-44D8-BBD7-CCE9431645EC}">
+                        <a14:shadowObscured xmlns:a14="http://schemas.microsoft.com/office/drawing/2010/main"/>
+                      </a:ext>
+                    </a:extLst>
+                  </pic:spPr>
+                </pic:pic>
+              </a:graphicData>
+            </a:graphic>
+          </wp:inline>
+        </w:drawing>
+      </w:r>
+    </w:p>
+    <w:p>
+      <w:pPr>
+        <w:widowControl/>
+        <w:jc w:val="left"/>
+      </w:pPr>
+      <w:r>
+        <w:br w:type="page"/>
+      </w:r>
+    </w:p>
+    <w:p>
+      <w:pPr>
+        <w:jc w:val="center"/>
+        <w:rPr>
+          <w:rFonts w:ascii="Cambria Math" w:eastAsiaTheme="majorEastAsia" w:hAnsi="Cambria Math"/>
+          <w:b/>
+          <w:bCs/>
+          <w:sz w:val="52"/>
+          <w:szCs w:val="56"/>
+        </w:rPr>
+      </w:pPr>
+      <w:r>
+        <w:rPr>
+          <w:rFonts w:ascii="Cambria Math" w:eastAsiaTheme="majorEastAsia" w:hAnsi="Cambria Math"/>
+          <w:b/>
+          <w:bCs/>
+          <w:sz w:val="52"/>
+          <w:szCs w:val="56"/>
+        </w:rPr>
+        <w:lastRenderedPageBreak/>
+        <w:t>IS110</w:t>
+      </w:r>
+      <w:r>
+        <w:rPr>
+          <w:rFonts w:ascii="Cambria Math" w:eastAsiaTheme="majorEastAsia" w:hAnsi="Cambria Math"/>
+          <w:b/>
+          <w:bCs/>
+          <w:sz w:val="52"/>
+          <w:szCs w:val="56"/>
+        </w:rPr>
+        <w:t xml:space="preserve"> </w:t>
+      </w:r>
+      <w:r>
+        <w:rPr>
+          <w:rFonts w:ascii="Cambria Math" w:eastAsiaTheme="majorEastAsia" w:hAnsi="Cambria Math"/>
+          <w:b/>
+          <w:bCs/>
+          <w:sz w:val="52"/>
+          <w:szCs w:val="56"/>
+        </w:rPr>
+        <w:t>single active site</w:t>
+      </w:r>
+      <w:r>
+        <w:rPr>
+          <w:rFonts w:ascii="Cambria Math" w:eastAsiaTheme="majorEastAsia" w:hAnsi="Cambria Math"/>
+          <w:b/>
+          <w:bCs/>
+          <w:sz w:val="52"/>
+          <w:szCs w:val="56"/>
+        </w:rPr>
+        <w:t xml:space="preserve"> sequence</w:t>
+      </w:r>
+    </w:p>
+    <w:p>
+      <w:r>
+        <w:rPr>
+          <w:noProof/>
+        </w:rPr>
+        <w:drawing>
+          <wp:inline distT="0" distB="0" distL="0" distR="0" wp14:anchorId="2307E84E" wp14:editId="03AF7FC9">
+            <wp:extent cx="5229225" cy="2800350"/>
+            <wp:effectExtent l="0" t="0" r="9525" b="0"/>
+            <wp:docPr id="1264438730" name="Picture 1" descr="A graph with a line&#10;&#10;AI-generated content may be incorrect."/>
+            <wp:cNvGraphicFramePr>
+              <a:graphicFrameLocks xmlns:a="http://schemas.openxmlformats.org/drawingml/2006/main" noChangeAspect="1"/>
+            </wp:cNvGraphicFramePr>
+            <a:graphic xmlns:a="http://schemas.openxmlformats.org/drawingml/2006/main">
+              <a:graphicData uri="http://schemas.openxmlformats.org/drawingml/2006/picture">
+                <pic:pic xmlns:pic="http://schemas.openxmlformats.org/drawingml/2006/picture">
+                  <pic:nvPicPr>
+                    <pic:cNvPr id="1264438730" name="Picture 1" descr="A graph with a line&#10;&#10;AI-generated content may be incorrect."/>
+                    <pic:cNvPicPr/>
+                  </pic:nvPicPr>
+                  <pic:blipFill>
+                    <a:blip r:embed="rId18"/>
+                    <a:stretch>
+                      <a:fillRect/>
+                    </a:stretch>
+                  </pic:blipFill>
+                  <pic:spPr>
+                    <a:xfrm>
+                      <a:off x="0" y="0"/>
+                      <a:ext cx="5229225" cy="2800350"/>
+                    </a:xfrm>
+                    <a:prstGeom prst="rect">
+                      <a:avLst/>
+                    </a:prstGeom>
+                  </pic:spPr>
+                </pic:pic>
+              </a:graphicData>
+            </a:graphic>
+          </wp:inline>
+        </w:drawing>
+      </w:r>
+    </w:p>
+    <w:p>
+      <w:r>
+        <w:rPr>
+          <w:noProof/>
+        </w:rPr>
+        <w:drawing>
+          <wp:inline distT="0" distB="0" distL="0" distR="0" wp14:anchorId="02188B5B" wp14:editId="77ADC988">
+            <wp:extent cx="5274310" cy="2778760"/>
+            <wp:effectExtent l="0" t="0" r="2540" b="2540"/>
+            <wp:docPr id="591454183" name="Picture 1" descr="A line graph with numbers and a line&#10;&#10;AI-generated content may be incorrect."/>
+            <wp:cNvGraphicFramePr>
+              <a:graphicFrameLocks xmlns:a="http://schemas.openxmlformats.org/drawingml/2006/main" noChangeAspect="1"/>
+            </wp:cNvGraphicFramePr>
+            <a:graphic xmlns:a="http://schemas.openxmlformats.org/drawingml/2006/main">
+              <a:graphicData uri="http://schemas.openxmlformats.org/drawingml/2006/picture">
+                <pic:pic xmlns:pic="http://schemas.openxmlformats.org/drawingml/2006/picture">
+                  <pic:nvPicPr>
+                    <pic:cNvPr id="591454183" name="Picture 1" descr="A line graph with numbers and a line&#10;&#10;AI-generated content may be incorrect."/>
+                    <pic:cNvPicPr/>
+                  </pic:nvPicPr>
+                  <pic:blipFill>
+                    <a:blip r:embed="rId19"/>
+                    <a:stretch>
+                      <a:fillRect/>
+                    </a:stretch>
+                  </pic:blipFill>
+                  <pic:spPr>
+                    <a:xfrm>
+                      <a:off x="0" y="0"/>
+                      <a:ext cx="5274310" cy="2778760"/>
+                    </a:xfrm>
+                    <a:prstGeom prst="rect">
+                      <a:avLst/>
+                    </a:prstGeom>
+                  </pic:spPr>
+                </pic:pic>
+              </a:graphicData>
+            </a:graphic>
+          </wp:inline>
+        </w:drawing>
+      </w:r>
+    </w:p>
+    <w:p>
+      <w:r>
+        <w:rPr>
+          <w:noProof/>
+        </w:rPr>
+        <w:lastRenderedPageBreak/>
+        <w:drawing>
+          <wp:inline distT="0" distB="0" distL="0" distR="0" wp14:anchorId="5588AB52" wp14:editId="50E67918">
+            <wp:extent cx="5057775" cy="2800350"/>
+            <wp:effectExtent l="0" t="0" r="9525" b="0"/>
+            <wp:docPr id="2086014954" name="Picture 1" descr="A graph with a line&#10;&#10;AI-generated content may be incorrect."/>
+            <wp:cNvGraphicFramePr>
+              <a:graphicFrameLocks xmlns:a="http://schemas.openxmlformats.org/drawingml/2006/main" noChangeAspect="1"/>
+            </wp:cNvGraphicFramePr>
+            <a:graphic xmlns:a="http://schemas.openxmlformats.org/drawingml/2006/main">
+              <a:graphicData uri="http://schemas.openxmlformats.org/drawingml/2006/picture">
+                <pic:pic xmlns:pic="http://schemas.openxmlformats.org/drawingml/2006/picture">
+                  <pic:nvPicPr>
+                    <pic:cNvPr id="2086014954" name="Picture 1" descr="A graph with a line&#10;&#10;AI-generated content may be incorrect."/>
+                    <pic:cNvPicPr/>
+                  </pic:nvPicPr>
+                  <pic:blipFill>
+                    <a:blip r:embed="rId20"/>
+                    <a:stretch>
+                      <a:fillRect/>
+                    </a:stretch>
+                  </pic:blipFill>
+                  <pic:spPr>
+                    <a:xfrm>
+                      <a:off x="0" y="0"/>
+                      <a:ext cx="5057775" cy="2800350"/>
+                    </a:xfrm>
+                    <a:prstGeom prst="rect">
+                      <a:avLst/>
+                    </a:prstGeom>
+                  </pic:spPr>
+                </pic:pic>
+              </a:graphicData>
+            </a:graphic>
+          </wp:inline>
+        </w:drawing>
+      </w:r>
+    </w:p>
+    <w:p>
+      <w:pPr>
+        <w:widowControl/>
+        <w:jc w:val="left"/>
+      </w:pPr>
+      <w:r>
+        <w:br w:type="page"/>
+      </w:r>
+    </w:p>
+    <w:p/>
+    <w:p/>
+    <w:p>
+      <w:r>
+        <w:rPr>
+          <w:noProof/>
+        </w:rPr>
+        <w:drawing>
+          <wp:inline distT="0" distB="0" distL="0" distR="0" wp14:anchorId="29239C7C" wp14:editId="7DCA8A96">
+            <wp:extent cx="5244934" cy="8194431"/>
+            <wp:effectExtent l="0" t="0" r="0" b="0"/>
+            <wp:docPr id="619902327" name="Picture 1" descr="A group of colored lines&#10;&#10;AI-generated content may be incorrect."/>
+            <wp:cNvGraphicFramePr>
+              <a:graphicFrameLocks xmlns:a="http://schemas.openxmlformats.org/drawingml/2006/main" noChangeAspect="1"/>
+            </wp:cNvGraphicFramePr>
+            <a:graphic xmlns:a="http://schemas.openxmlformats.org/drawingml/2006/main">
+              <a:graphicData uri="http://schemas.openxmlformats.org/drawingml/2006/picture">
+                <pic:pic xmlns:pic="http://schemas.openxmlformats.org/drawingml/2006/picture">
+                  <pic:nvPicPr>
+                    <pic:cNvPr id="619902327" name="Picture 1" descr="A group of colored lines&#10;&#10;AI-generated content may be incorrect."/>
+                    <pic:cNvPicPr/>
+                  </pic:nvPicPr>
+                  <pic:blipFill rotWithShape="1">
+                    <a:blip r:embed="rId21"/>
+                    <a:srcRect t="1" b="65010"/>
+                    <a:stretch>
+                      <a:fillRect/>
+                    </a:stretch>
+                  </pic:blipFill>
+                  <pic:spPr bwMode="auto">
+                    <a:xfrm>
+                      <a:off x="0" y="0"/>
+                      <a:ext cx="5257704" cy="8214382"/>
+                    </a:xfrm>
+                    <a:prstGeom prst="rect">
+                      <a:avLst/>
+                    </a:prstGeom>
+                    <a:ln>
+                      <a:noFill/>
+                    </a:ln>
+                    <a:extLst>
+                      <a:ext uri="{53640926-AAD7-44D8-BBD7-CCE9431645EC}">
+                        <a14:shadowObscured xmlns:a14="http://schemas.microsoft.com/office/drawing/2010/main"/>
+                      </a:ext>
+                    </a:extLst>
+                  </pic:spPr>
+                </pic:pic>
+              </a:graphicData>
+            </a:graphic>
+          </wp:inline>
+        </w:drawing>
+      </w:r>
+    </w:p>
+    <w:p>
+      <w:r>
+        <w:rPr>
+          <w:noProof/>
+        </w:rPr>
+        <w:lastRenderedPageBreak/>
+        <w:drawing>
+          <wp:inline distT="0" distB="0" distL="0" distR="0" wp14:anchorId="2D950AB2" wp14:editId="3AEFD013">
+            <wp:extent cx="5234305" cy="8159261"/>
+            <wp:effectExtent l="0" t="0" r="4445" b="0"/>
+            <wp:docPr id="1071253662" name="Picture 1" descr="A group of colored lines&#10;&#10;AI-generated content may be incorrect."/>
+            <wp:cNvGraphicFramePr>
+              <a:graphicFrameLocks xmlns:a="http://schemas.openxmlformats.org/drawingml/2006/main" noChangeAspect="1"/>
+            </wp:cNvGraphicFramePr>
+            <a:graphic xmlns:a="http://schemas.openxmlformats.org/drawingml/2006/main">
+              <a:graphicData uri="http://schemas.openxmlformats.org/drawingml/2006/picture">
+                <pic:pic xmlns:pic="http://schemas.openxmlformats.org/drawingml/2006/picture">
+                  <pic:nvPicPr>
+                    <pic:cNvPr id="1071253662" name="Picture 1" descr="A group of colored lines&#10;&#10;AI-generated content may be incorrect."/>
+                    <pic:cNvPicPr/>
+                  </pic:nvPicPr>
+                  <pic:blipFill rotWithShape="1">
+                    <a:blip r:embed="rId21"/>
+                    <a:srcRect t="34997" b="30093"/>
+                    <a:stretch>
+                      <a:fillRect/>
+                    </a:stretch>
+                  </pic:blipFill>
+                  <pic:spPr bwMode="auto">
+                    <a:xfrm>
+                      <a:off x="0" y="0"/>
+                      <a:ext cx="5246940" cy="8178957"/>
+                    </a:xfrm>
+                    <a:prstGeom prst="rect">
+                      <a:avLst/>
+                    </a:prstGeom>
+                    <a:ln>
+                      <a:noFill/>
+                    </a:ln>
+                    <a:extLst>
+                      <a:ext uri="{53640926-AAD7-44D8-BBD7-CCE9431645EC}">
+                        <a14:shadowObscured xmlns:a14="http://schemas.microsoft.com/office/drawing/2010/main"/>
+                      </a:ext>
+                    </a:extLst>
+                  </pic:spPr>
+                </pic:pic>
+              </a:graphicData>
+            </a:graphic>
+          </wp:inline>
+        </w:drawing>
+      </w:r>
+    </w:p>
+    <w:p/>
+    <w:p>
+      <w:r>
+        <w:rPr>
+          <w:noProof/>
+        </w:rPr>
+        <w:lastRenderedPageBreak/>
+        <w:drawing>
+          <wp:inline distT="0" distB="0" distL="0" distR="0" wp14:anchorId="274E1103" wp14:editId="19FAF8F2">
+            <wp:extent cx="5224780" cy="7012297"/>
+            <wp:effectExtent l="0" t="0" r="0" b="0"/>
+            <wp:docPr id="760591205" name="Picture 1" descr="A group of colored lines&#10;&#10;AI-generated content may be incorrect."/>
+            <wp:cNvGraphicFramePr>
+              <a:graphicFrameLocks xmlns:a="http://schemas.openxmlformats.org/drawingml/2006/main" noChangeAspect="1"/>
+            </wp:cNvGraphicFramePr>
+            <a:graphic xmlns:a="http://schemas.openxmlformats.org/drawingml/2006/main">
+              <a:graphicData uri="http://schemas.openxmlformats.org/drawingml/2006/picture">
+                <pic:pic xmlns:pic="http://schemas.openxmlformats.org/drawingml/2006/picture">
+                  <pic:nvPicPr>
+                    <pic:cNvPr id="760591205" name="Picture 1" descr="A group of colored lines&#10;&#10;AI-generated content may be incorrect."/>
+                    <pic:cNvPicPr/>
+                  </pic:nvPicPr>
+                  <pic:blipFill rotWithShape="1">
+                    <a:blip r:embed="rId21"/>
+                    <a:srcRect t="69943" b="-1"/>
+                    <a:stretch>
+                      <a:fillRect/>
+                    </a:stretch>
+                  </pic:blipFill>
+                  <pic:spPr bwMode="auto">
+                    <a:xfrm>
+                      <a:off x="0" y="0"/>
+                      <a:ext cx="5236726" cy="7028330"/>
+                    </a:xfrm>
+                    <a:prstGeom prst="rect">
+                      <a:avLst/>
+                    </a:prstGeom>
+                    <a:ln>
+                      <a:noFill/>
+                    </a:ln>
+                    <a:extLst>
+                      <a:ext uri="{53640926-AAD7-44D8-BBD7-CCE9431645EC}">
+                        <a14:shadowObscured xmlns:a14="http://schemas.microsoft.com/office/drawing/2010/main"/>
+                      </a:ext>
+                    </a:extLst>
+                  </pic:spPr>
+                </pic:pic>
+              </a:graphicData>
+            </a:graphic>
+          </wp:inline>
+        </w:drawing>
+      </w:r>
+    </w:p>
+    <w:p>
+      <w:pPr>
+        <w:widowControl/>
+        <w:jc w:val="left"/>
+      </w:pPr>
+      <w:r>
+        <w:br w:type="page"/>
+      </w:r>
+    </w:p>
+    <w:p>
+      <w:pPr>
+        <w:jc w:val="center"/>
+        <w:rPr>
+          <w:rFonts w:ascii="Cambria Math" w:eastAsiaTheme="majorEastAsia" w:hAnsi="Cambria Math"/>
+          <w:b/>
+          <w:bCs/>
+          <w:sz w:val="52"/>
+          <w:szCs w:val="56"/>
+        </w:rPr>
+      </w:pPr>
+      <w:r>
+        <w:rPr>
+          <w:rFonts w:ascii="Cambria Math" w:eastAsiaTheme="majorEastAsia" w:hAnsi="Cambria Math"/>
+          <w:b/>
+          <w:bCs/>
+          <w:sz w:val="52"/>
+          <w:szCs w:val="56"/>
+        </w:rPr>
+        <w:lastRenderedPageBreak/>
+        <w:t>Polylox</w:t>
+      </w:r>
+      <w:r>
+        <w:rPr>
+          <w:rFonts w:ascii="Cambria Math" w:eastAsiaTheme="majorEastAsia" w:hAnsi="Cambria Math"/>
+          <w:b/>
+          <w:bCs/>
+          <w:sz w:val="52"/>
+          <w:szCs w:val="56"/>
+        </w:rPr>
+        <w:t xml:space="preserve"> sequence</w:t>
+      </w:r>
+    </w:p>
+    <w:p>
+      <w:r>
+        <w:rPr>
+          <w:noProof/>
+        </w:rPr>
+        <w:drawing>
+          <wp:inline distT="0" distB="0" distL="0" distR="0" wp14:anchorId="17342292" wp14:editId="164B0009">
+            <wp:extent cx="5274310" cy="2778760"/>
+            <wp:effectExtent l="0" t="0" r="2540" b="2540"/>
+            <wp:docPr id="1183417133" name="Picture 1" descr="A line graph with numbers and a line&#10;&#10;AI-generated content may be incorrect."/>
+            <wp:cNvGraphicFramePr>
+              <a:graphicFrameLocks xmlns:a="http://schemas.openxmlformats.org/drawingml/2006/main" noChangeAspect="1"/>
+            </wp:cNvGraphicFramePr>
+            <a:graphic xmlns:a="http://schemas.openxmlformats.org/drawingml/2006/main">
+              <a:graphicData uri="http://schemas.openxmlformats.org/drawingml/2006/picture">
+                <pic:pic xmlns:pic="http://schemas.openxmlformats.org/drawingml/2006/picture">
+                  <pic:nvPicPr>
+                    <pic:cNvPr id="1183417133" name="Picture 1" descr="A line graph with numbers and a line&#10;&#10;AI-generated content may be incorrect."/>
+                    <pic:cNvPicPr/>
+                  </pic:nvPicPr>
+                  <pic:blipFill>
+                    <a:blip r:embed="rId22"/>
+                    <a:stretch>
+                      <a:fillRect/>
+                    </a:stretch>
+                  </pic:blipFill>
+                  <pic:spPr>
+                    <a:xfrm>
+                      <a:off x="0" y="0"/>
+                      <a:ext cx="5274310" cy="2778760"/>
+                    </a:xfrm>
+                    <a:prstGeom prst="rect">
+                      <a:avLst/>
+                    </a:prstGeom>
+                  </pic:spPr>
+                </pic:pic>
+              </a:graphicData>
+            </a:graphic>
+          </wp:inline>
+        </w:drawing>
+      </w:r>
+    </w:p>
+    <w:p>
+      <w:r>
+        <w:rPr>
+          <w:noProof/>
+        </w:rPr>
+        <w:drawing>
+          <wp:inline distT="0" distB="0" distL="0" distR="0" wp14:anchorId="7D2ABE69" wp14:editId="61E0CCEB">
+            <wp:extent cx="5274310" cy="2748915"/>
+            <wp:effectExtent l="0" t="0" r="2540" b="0"/>
+            <wp:docPr id="93926392" name="Picture 1" descr="A line graph with numbers and a line&#10;&#10;AI-generated content may be incorrect."/>
+            <wp:cNvGraphicFramePr>
+              <a:graphicFrameLocks xmlns:a="http://schemas.openxmlformats.org/drawingml/2006/main" noChangeAspect="1"/>
+            </wp:cNvGraphicFramePr>
+            <a:graphic xmlns:a="http://schemas.openxmlformats.org/drawingml/2006/main">
+              <a:graphicData uri="http://schemas.openxmlformats.org/drawingml/2006/picture">
+                <pic:pic xmlns:pic="http://schemas.openxmlformats.org/drawingml/2006/picture">
+                  <pic:nvPicPr>
+                    <pic:cNvPr id="93926392" name="Picture 1" descr="A line graph with numbers and a line&#10;&#10;AI-generated content may be incorrect."/>
+                    <pic:cNvPicPr/>
+                  </pic:nvPicPr>
+                  <pic:blipFill>
+                    <a:blip r:embed="rId23"/>
+                    <a:stretch>
+                      <a:fillRect/>
+                    </a:stretch>
+                  </pic:blipFill>
+                  <pic:spPr>
+                    <a:xfrm>
+                      <a:off x="0" y="0"/>
+                      <a:ext cx="5274310" cy="2748915"/>
+                    </a:xfrm>
+                    <a:prstGeom prst="rect">
+                      <a:avLst/>
+                    </a:prstGeom>
+                  </pic:spPr>
+                </pic:pic>
+              </a:graphicData>
+            </a:graphic>
+          </wp:inline>
+        </w:drawing>
+      </w:r>
+    </w:p>
+    <w:p>
+      <w:r>
+        <w:rPr>
+          <w:noProof/>
+        </w:rPr>
+        <w:lastRenderedPageBreak/>
+        <w:drawing>
+          <wp:inline distT="0" distB="0" distL="0" distR="0" wp14:anchorId="0E616ABC" wp14:editId="55BD8BF5">
+            <wp:extent cx="4981575" cy="2800350"/>
+            <wp:effectExtent l="0" t="0" r="9525" b="0"/>
+            <wp:docPr id="193444255" name="Picture 1" descr="A line graph with numbers and lines&#10;&#10;AI-generated content may be incorrect."/>
+            <wp:cNvGraphicFramePr>
+              <a:graphicFrameLocks xmlns:a="http://schemas.openxmlformats.org/drawingml/2006/main" noChangeAspect="1"/>
+            </wp:cNvGraphicFramePr>
+            <a:graphic xmlns:a="http://schemas.openxmlformats.org/drawingml/2006/main">
+              <a:graphicData uri="http://schemas.openxmlformats.org/drawingml/2006/picture">
+                <pic:pic xmlns:pic="http://schemas.openxmlformats.org/drawingml/2006/picture">
+                  <pic:nvPicPr>
+                    <pic:cNvPr id="193444255" name="Picture 1" descr="A line graph with numbers and lines&#10;&#10;AI-generated content may be incorrect."/>
+                    <pic:cNvPicPr/>
+                  </pic:nvPicPr>
+                  <pic:blipFill>
+                    <a:blip r:embed="rId24"/>
+                    <a:stretch>
+                      <a:fillRect/>
+                    </a:stretch>
+                  </pic:blipFill>
+                  <pic:spPr>
+                    <a:xfrm>
+                      <a:off x="0" y="0"/>
+                      <a:ext cx="4981575" cy="2800350"/>
+                    </a:xfrm>
+                    <a:prstGeom prst="rect">
+                      <a:avLst/>
+                    </a:prstGeom>
+                  </pic:spPr>
+                </pic:pic>
+              </a:graphicData>
+            </a:graphic>
+          </wp:inline>
+        </w:drawing>
+      </w:r>
+    </w:p>
+    <w:p>
+      <w:pPr>
+        <w:widowControl/>
+        <w:jc w:val="left"/>
+      </w:pPr>
+      <w:r>
+        <w:br w:type="page"/>
+      </w:r>
+    </w:p>
+    <w:p>
+      <w:r>
+        <w:rPr>
+          <w:noProof/>
+        </w:rPr>
+        <w:lastRenderedPageBreak/>
+        <w:drawing>
+          <wp:inline distT="0" distB="0" distL="0" distR="0" wp14:anchorId="3CBB15D8" wp14:editId="1B8FCCCD">
+            <wp:extent cx="5325110" cy="8224576"/>
+            <wp:effectExtent l="0" t="0" r="8890" b="5080"/>
+            <wp:docPr id="1566509488" name="Picture 1" descr="A screenshot of a graph&#10;&#10;AI-generated content may be incorrect."/>
+            <wp:cNvGraphicFramePr>
+              <a:graphicFrameLocks xmlns:a="http://schemas.openxmlformats.org/drawingml/2006/main" noChangeAspect="1"/>
+            </wp:cNvGraphicFramePr>
+            <a:graphic xmlns:a="http://schemas.openxmlformats.org/drawingml/2006/main">
+              <a:graphicData uri="http://schemas.openxmlformats.org/drawingml/2006/picture">
+                <pic:pic xmlns:pic="http://schemas.openxmlformats.org/drawingml/2006/picture">
+                  <pic:nvPicPr>
+                    <pic:cNvPr id="1566509488" name="Picture 1" descr="A screenshot of a graph&#10;&#10;AI-generated content may be incorrect."/>
+                    <pic:cNvPicPr/>
+                  </pic:nvPicPr>
+                  <pic:blipFill rotWithShape="1">
+                    <a:blip r:embed="rId25"/>
+                    <a:srcRect t="1" b="65431"/>
+                    <a:stretch>
+                      <a:fillRect/>
+                    </a:stretch>
+                  </pic:blipFill>
+                  <pic:spPr bwMode="auto">
+                    <a:xfrm>
+                      <a:off x="0" y="0"/>
+                      <a:ext cx="5332961" cy="8236702"/>
+                    </a:xfrm>
+                    <a:prstGeom prst="rect">
+                      <a:avLst/>
+                    </a:prstGeom>
+                    <a:ln>
+                      <a:noFill/>
+                    </a:ln>
+                    <a:extLst>
+                      <a:ext uri="{53640926-AAD7-44D8-BBD7-CCE9431645EC}">
+                        <a14:shadowObscured xmlns:a14="http://schemas.microsoft.com/office/drawing/2010/main"/>
+                      </a:ext>
+                    </a:extLst>
+                  </pic:spPr>
+                </pic:pic>
+              </a:graphicData>
+            </a:graphic>
+          </wp:inline>
+        </w:drawing>
+      </w:r>
+      <w:r>
+        <w:rPr>
+          <w:noProof/>
+        </w:rPr>
+        <w:t xml:space="preserve"> </w:t>
+      </w:r>
+      <w:r>
+        <w:rPr>
+          <w:noProof/>
+        </w:rPr>
+        <w:lastRenderedPageBreak/>
+        <w:drawing>
+          <wp:inline distT="0" distB="0" distL="0" distR="0" wp14:anchorId="6B7C49CC" wp14:editId="55DC27DA">
+            <wp:extent cx="5224744" cy="8154174"/>
+            <wp:effectExtent l="0" t="0" r="0" b="0"/>
+            <wp:docPr id="1508610172" name="Picture 1" descr="A screenshot of a graph&#10;&#10;AI-generated content may be incorrect."/>
+            <wp:cNvGraphicFramePr>
+              <a:graphicFrameLocks xmlns:a="http://schemas.openxmlformats.org/drawingml/2006/main" noChangeAspect="1"/>
+            </wp:cNvGraphicFramePr>
+            <a:graphic xmlns:a="http://schemas.openxmlformats.org/drawingml/2006/main">
+              <a:graphicData uri="http://schemas.openxmlformats.org/drawingml/2006/picture">
+                <pic:pic xmlns:pic="http://schemas.openxmlformats.org/drawingml/2006/picture">
+                  <pic:nvPicPr>
+                    <pic:cNvPr id="1508610172" name="Picture 1" descr="A screenshot of a graph&#10;&#10;AI-generated content may be incorrect."/>
+                    <pic:cNvPicPr/>
+                  </pic:nvPicPr>
+                  <pic:blipFill rotWithShape="1">
+                    <a:blip r:embed="rId25"/>
+                    <a:srcRect t="34937" b="30131"/>
+                    <a:stretch>
+                      <a:fillRect/>
+                    </a:stretch>
+                  </pic:blipFill>
+                  <pic:spPr bwMode="auto">
+                    <a:xfrm>
+                      <a:off x="0" y="0"/>
+                      <a:ext cx="5233560" cy="8167932"/>
+                    </a:xfrm>
+                    <a:prstGeom prst="rect">
+                      <a:avLst/>
+                    </a:prstGeom>
+                    <a:ln>
+                      <a:noFill/>
+                    </a:ln>
+                    <a:extLst>
+                      <a:ext uri="{53640926-AAD7-44D8-BBD7-CCE9431645EC}">
+                        <a14:shadowObscured xmlns:a14="http://schemas.microsoft.com/office/drawing/2010/main"/>
+                      </a:ext>
+                    </a:extLst>
+                  </pic:spPr>
+                </pic:pic>
+              </a:graphicData>
+            </a:graphic>
+          </wp:inline>
+        </w:drawing>
+      </w:r>
+      <w:r>
+        <w:rPr>
+          <w:noProof/>
+        </w:rPr>
+        <w:t xml:space="preserve"> </w:t>
+      </w:r>
+      <w:r>
+        <w:rPr>
+          <w:noProof/>
+        </w:rPr>
+        <w:lastRenderedPageBreak/>
+        <w:drawing>
+          <wp:inline distT="0" distB="0" distL="0" distR="0" wp14:anchorId="63D4A099" wp14:editId="66E1C98B">
+            <wp:extent cx="5245240" cy="7054918"/>
+            <wp:effectExtent l="0" t="0" r="0" b="0"/>
+            <wp:docPr id="1691560442" name="Picture 1" descr="A screenshot of a graph&#10;&#10;AI-generated content may be incorrect."/>
+            <wp:cNvGraphicFramePr>
+              <a:graphicFrameLocks xmlns:a="http://schemas.openxmlformats.org/drawingml/2006/main" noChangeAspect="1"/>
+            </wp:cNvGraphicFramePr>
+            <a:graphic xmlns:a="http://schemas.openxmlformats.org/drawingml/2006/main">
+              <a:graphicData uri="http://schemas.openxmlformats.org/drawingml/2006/picture">
+                <pic:pic xmlns:pic="http://schemas.openxmlformats.org/drawingml/2006/picture">
+                  <pic:nvPicPr>
+                    <pic:cNvPr id="1691560442" name="Picture 1" descr="A screenshot of a graph&#10;&#10;AI-generated content may be incorrect."/>
+                    <pic:cNvPicPr/>
+                  </pic:nvPicPr>
+                  <pic:blipFill rotWithShape="1">
+                    <a:blip r:embed="rId25"/>
+                    <a:srcRect t="69897"/>
+                    <a:stretch>
+                      <a:fillRect/>
+                    </a:stretch>
+                  </pic:blipFill>
+                  <pic:spPr bwMode="auto">
+                    <a:xfrm>
+                      <a:off x="0" y="0"/>
+                      <a:ext cx="5252105" cy="7064152"/>
                     </a:xfrm>
                     <a:prstGeom prst="rect">
                       <a:avLst/>
